--- a/Manual_Testing/TestData/Email_TD.docx
+++ b/Manual_Testing/TestData/Email_TD.docx
@@ -32,6 +32,7 @@
                 <w:color w:val="auto"/>
               </w:rPr>
             </w:pPr>
+            <w:proofErr w:type="spellStart"/>
             <w:r>
               <w:rPr>
                 <w:rFonts w:ascii="Times New Roman" w:hAnsi="Times New Roman" w:cs="Times New Roman"/>
@@ -43,6 +44,7 @@
               </w:rPr>
               <w:t>TD_No</w:t>
             </w:r>
+            <w:proofErr w:type="spellEnd"/>
           </w:p>
         </w:tc>
         <w:tc>
@@ -170,7 +172,47 @@
                 <w:iCs w:val="0"/>
                 <w:color w:val="auto"/>
               </w:rPr>
-              <w:t>Entered in the pattern username@domain.com</w:t>
+              <w:t xml:space="preserve">Entered in the pattern </w:t>
+            </w:r>
+            <w:hyperlink r:id="rId4" w:history="1">
+              <w:r>
+                <w:rPr>
+                  <w:rStyle w:val="Hyperlink"/>
+                  <w:rFonts w:ascii="Times New Roman" w:hAnsi="Times New Roman" w:cs="Times New Roman"/>
+                  <w:i w:val="0"/>
+                  <w:iCs w:val="0"/>
+                </w:rPr>
+                <w:t>username@domain.com</w:t>
+              </w:r>
+            </w:hyperlink>
+          </w:p>
+          <w:p>
+            <w:pPr>
+              <w:rPr>
+                <w:rFonts w:ascii="Times New Roman" w:hAnsi="Times New Roman" w:cs="Times New Roman"/>
+                <w:i w:val="0"/>
+                <w:iCs w:val="0"/>
+                <w:color w:val="auto"/>
+              </w:rPr>
+            </w:pPr>
+          </w:p>
+          <w:p>
+            <w:pPr>
+              <w:rPr>
+                <w:rFonts w:ascii="Times New Roman" w:hAnsi="Times New Roman" w:cs="Times New Roman"/>
+                <w:i w:val="0"/>
+                <w:iCs w:val="0"/>
+                <w:color w:val="auto"/>
+              </w:rPr>
+            </w:pPr>
+            <w:r>
+              <w:rPr>
+                <w:rFonts w:ascii="Times New Roman" w:hAnsi="Times New Roman" w:cs="Times New Roman"/>
+                <w:i w:val="0"/>
+                <w:iCs w:val="0"/>
+                <w:color w:val="auto"/>
+              </w:rPr>
+              <w:t>anilvibhu@gmail.com</w:t>
             </w:r>
           </w:p>
         </w:tc>
@@ -243,16 +285,7 @@
                 <w:iCs w:val="0"/>
                 <w:color w:val="auto"/>
               </w:rPr>
-              <w:t>TD_00</w:t>
-            </w:r>
-            <w:r>
-              <w:rPr>
-                <w:rFonts w:ascii="Times New Roman" w:hAnsi="Times New Roman" w:cs="Times New Roman"/>
-                <w:i w:val="0"/>
-                <w:iCs w:val="0"/>
-                <w:color w:val="auto"/>
-              </w:rPr>
-              <w:t>2</w:t>
+              <w:t>TD_002</w:t>
             </w:r>
           </w:p>
         </w:tc>
@@ -289,6 +322,25 @@
               <w:t>Entered only numbers in username</w:t>
             </w:r>
           </w:p>
+          <w:p>
+            <w:pPr>
+              <w:rPr>
+                <w:rFonts w:ascii="Times New Roman" w:hAnsi="Times New Roman" w:cs="Times New Roman"/>
+                <w:i w:val="0"/>
+                <w:iCs w:val="0"/>
+                <w:color w:val="auto"/>
+              </w:rPr>
+            </w:pPr>
+            <w:r>
+              <w:rPr>
+                <w:rFonts w:ascii="Times New Roman" w:hAnsi="Times New Roman" w:cs="Times New Roman"/>
+                <w:i w:val="0"/>
+                <w:iCs w:val="0"/>
+                <w:color w:val="auto"/>
+              </w:rPr>
+              <w:t>12345@gmail.com</w:t>
+            </w:r>
+          </w:p>
         </w:tc>
         <w:tc>
           <w:tcPr>
@@ -320,7 +372,27 @@
                 <w:iCs w:val="0"/>
                 <w:color w:val="auto"/>
               </w:rPr>
-              <w:t>Error Message : enter correct email id</w:t>
+              <w:t xml:space="preserve">Error </w:t>
+            </w:r>
+            <w:proofErr w:type="gramStart"/>
+            <w:r>
+              <w:rPr>
+                <w:rFonts w:ascii="Times New Roman" w:hAnsi="Times New Roman" w:cs="Times New Roman"/>
+                <w:i w:val="0"/>
+                <w:iCs w:val="0"/>
+                <w:color w:val="auto"/>
+              </w:rPr>
+              <w:t>Message :</w:t>
+            </w:r>
+            <w:proofErr w:type="gramEnd"/>
+            <w:r>
+              <w:rPr>
+                <w:rFonts w:ascii="Times New Roman" w:hAnsi="Times New Roman" w:cs="Times New Roman"/>
+                <w:i w:val="0"/>
+                <w:iCs w:val="0"/>
+                <w:color w:val="auto"/>
+              </w:rPr>
+              <w:t xml:space="preserve"> enter correct email id</w:t>
             </w:r>
           </w:p>
         </w:tc>
@@ -359,16 +431,7 @@
                 <w:iCs w:val="0"/>
                 <w:color w:val="auto"/>
               </w:rPr>
-              <w:t>TD_00</w:t>
-            </w:r>
-            <w:r>
-              <w:rPr>
-                <w:rFonts w:ascii="Times New Roman" w:hAnsi="Times New Roman" w:cs="Times New Roman"/>
-                <w:i w:val="0"/>
-                <w:iCs w:val="0"/>
-                <w:color w:val="auto"/>
-              </w:rPr>
-              <w:t>3</w:t>
+              <w:t>TD_003</w:t>
             </w:r>
           </w:p>
         </w:tc>
@@ -402,25 +465,36 @@
                 <w:iCs w:val="0"/>
                 <w:color w:val="auto"/>
               </w:rPr>
-              <w:t xml:space="preserve">Entered only </w:t>
-            </w:r>
-            <w:r>
-              <w:rPr>
-                <w:rFonts w:ascii="Times New Roman" w:hAnsi="Times New Roman" w:cs="Times New Roman"/>
-                <w:i w:val="0"/>
-                <w:iCs w:val="0"/>
-                <w:color w:val="auto"/>
-              </w:rPr>
-              <w:t>special characters</w:t>
-            </w:r>
-            <w:r>
-              <w:rPr>
-                <w:rFonts w:ascii="Times New Roman" w:hAnsi="Times New Roman" w:cs="Times New Roman"/>
-                <w:i w:val="0"/>
-                <w:iCs w:val="0"/>
-                <w:color w:val="auto"/>
-              </w:rPr>
-              <w:t xml:space="preserve"> in username</w:t>
+              <w:t>Entered only special characters in username</w:t>
+            </w:r>
+          </w:p>
+          <w:p>
+            <w:pPr>
+              <w:rPr>
+                <w:rFonts w:ascii="Times New Roman" w:hAnsi="Times New Roman" w:cs="Times New Roman"/>
+                <w:i w:val="0"/>
+                <w:iCs w:val="0"/>
+                <w:color w:val="auto"/>
+              </w:rPr>
+            </w:pPr>
+          </w:p>
+          <w:p>
+            <w:pPr>
+              <w:rPr>
+                <w:rFonts w:ascii="Times New Roman" w:hAnsi="Times New Roman" w:cs="Times New Roman"/>
+                <w:i w:val="0"/>
+                <w:iCs w:val="0"/>
+                <w:color w:val="auto"/>
+              </w:rPr>
+            </w:pPr>
+            <w:r>
+              <w:rPr>
+                <w:rFonts w:ascii="Times New Roman" w:hAnsi="Times New Roman" w:cs="Times New Roman"/>
+                <w:i w:val="0"/>
+                <w:iCs w:val="0"/>
+                <w:color w:val="auto"/>
+              </w:rPr>
+              <w:t>@#$%@gmail.com</w:t>
             </w:r>
           </w:p>
         </w:tc>
@@ -454,7 +528,27 @@
                 <w:iCs w:val="0"/>
                 <w:color w:val="auto"/>
               </w:rPr>
-              <w:t>Error Message : enter correct email id</w:t>
+              <w:t xml:space="preserve">Error </w:t>
+            </w:r>
+            <w:proofErr w:type="gramStart"/>
+            <w:r>
+              <w:rPr>
+                <w:rFonts w:ascii="Times New Roman" w:hAnsi="Times New Roman" w:cs="Times New Roman"/>
+                <w:i w:val="0"/>
+                <w:iCs w:val="0"/>
+                <w:color w:val="auto"/>
+              </w:rPr>
+              <w:t>Message :</w:t>
+            </w:r>
+            <w:proofErr w:type="gramEnd"/>
+            <w:r>
+              <w:rPr>
+                <w:rFonts w:ascii="Times New Roman" w:hAnsi="Times New Roman" w:cs="Times New Roman"/>
+                <w:i w:val="0"/>
+                <w:iCs w:val="0"/>
+                <w:color w:val="auto"/>
+              </w:rPr>
+              <w:t xml:space="preserve"> enter correct email id</w:t>
             </w:r>
           </w:p>
         </w:tc>
@@ -493,16 +587,7 @@
                 <w:iCs w:val="0"/>
                 <w:color w:val="auto"/>
               </w:rPr>
-              <w:t>TD_00</w:t>
-            </w:r>
-            <w:r>
-              <w:rPr>
-                <w:rFonts w:ascii="Times New Roman" w:hAnsi="Times New Roman" w:cs="Times New Roman"/>
-                <w:i w:val="0"/>
-                <w:iCs w:val="0"/>
-                <w:color w:val="auto"/>
-              </w:rPr>
-              <w:t>4</w:t>
+              <w:t>TD_004</w:t>
             </w:r>
           </w:p>
         </w:tc>
@@ -527,35 +612,59 @@
                 <w:iCs w:val="0"/>
                 <w:color w:val="auto"/>
               </w:rPr>
-              <w:t>Entere</w:t>
-            </w:r>
-            <w:r>
-              <w:rPr>
-                <w:rFonts w:ascii="Times New Roman" w:hAnsi="Times New Roman" w:cs="Times New Roman"/>
-                <w:i w:val="0"/>
-                <w:iCs w:val="0"/>
-                <w:color w:val="auto"/>
-              </w:rPr>
-              <w:t xml:space="preserve">d numbers and </w:t>
-            </w:r>
-            <w:r>
-              <w:rPr>
-                <w:rFonts w:ascii="Times New Roman" w:hAnsi="Times New Roman" w:cs="Times New Roman"/>
-                <w:i w:val="0"/>
-                <w:iCs w:val="0"/>
-                <w:color w:val="auto"/>
-              </w:rPr>
-              <w:t xml:space="preserve"> special characters in username</w:t>
-            </w:r>
-            <w:r>
-              <w:rPr>
-                <w:rFonts w:ascii="Times New Roman" w:hAnsi="Times New Roman" w:cs="Times New Roman"/>
-                <w:i w:val="0"/>
-                <w:iCs w:val="0"/>
-                <w:color w:val="auto"/>
-              </w:rPr>
-              <w:t xml:space="preserve"> along with the alphabets.</w:t>
-            </w:r>
+              <w:t xml:space="preserve">Entered numbers </w:t>
+            </w:r>
+            <w:proofErr w:type="gramStart"/>
+            <w:r>
+              <w:rPr>
+                <w:rFonts w:ascii="Times New Roman" w:hAnsi="Times New Roman" w:cs="Times New Roman"/>
+                <w:i w:val="0"/>
+                <w:iCs w:val="0"/>
+                <w:color w:val="auto"/>
+              </w:rPr>
+              <w:t>and  special</w:t>
+            </w:r>
+            <w:proofErr w:type="gramEnd"/>
+            <w:r>
+              <w:rPr>
+                <w:rFonts w:ascii="Times New Roman" w:hAnsi="Times New Roman" w:cs="Times New Roman"/>
+                <w:i w:val="0"/>
+                <w:iCs w:val="0"/>
+                <w:color w:val="auto"/>
+              </w:rPr>
+              <w:t xml:space="preserve"> characters in username along with the alphabets.</w:t>
+            </w:r>
+          </w:p>
+          <w:p>
+            <w:pPr>
+              <w:jc w:val="both"/>
+              <w:rPr>
+                <w:rFonts w:ascii="Times New Roman" w:hAnsi="Times New Roman" w:cs="Times New Roman"/>
+                <w:i w:val="0"/>
+                <w:iCs w:val="0"/>
+                <w:color w:val="auto"/>
+              </w:rPr>
+            </w:pPr>
+            <w:r>
+              <w:rPr>
+                <w:rFonts w:ascii="Times New Roman" w:hAnsi="Times New Roman" w:cs="Times New Roman"/>
+                <w:i w:val="0"/>
+                <w:iCs w:val="0"/>
+                <w:color w:val="auto"/>
+              </w:rPr>
+              <w:t>anilvibhu3@gmail.com</w:t>
+            </w:r>
+          </w:p>
+          <w:p>
+            <w:pPr>
+              <w:jc w:val="both"/>
+              <w:rPr>
+                <w:rFonts w:ascii="Times New Roman" w:hAnsi="Times New Roman" w:cs="Times New Roman"/>
+                <w:i w:val="0"/>
+                <w:iCs w:val="0"/>
+                <w:color w:val="auto"/>
+              </w:rPr>
+            </w:pPr>
           </w:p>
         </w:tc>
         <w:tc>
@@ -581,14 +690,45 @@
                 <w:color w:val="auto"/>
               </w:rPr>
             </w:pPr>
-            <w:r>
-              <w:rPr>
-                <w:rFonts w:ascii="Times New Roman" w:hAnsi="Times New Roman" w:cs="Times New Roman"/>
-                <w:i w:val="0"/>
-                <w:iCs w:val="0"/>
-                <w:color w:val="auto"/>
-              </w:rPr>
-              <w:t>Pass(if retrieved from the db)</w:t>
+            <w:proofErr w:type="gramStart"/>
+            <w:r>
+              <w:rPr>
+                <w:rFonts w:ascii="Times New Roman" w:hAnsi="Times New Roman" w:cs="Times New Roman"/>
+                <w:i w:val="0"/>
+                <w:iCs w:val="0"/>
+                <w:color w:val="auto"/>
+              </w:rPr>
+              <w:t>Pass(</w:t>
+            </w:r>
+            <w:proofErr w:type="gramEnd"/>
+            <w:r>
+              <w:rPr>
+                <w:rFonts w:ascii="Times New Roman" w:hAnsi="Times New Roman" w:cs="Times New Roman"/>
+                <w:i w:val="0"/>
+                <w:iCs w:val="0"/>
+                <w:color w:val="auto"/>
+              </w:rPr>
+              <w:t xml:space="preserve">if retrieved from the </w:t>
+            </w:r>
+            <w:proofErr w:type="spellStart"/>
+            <w:r>
+              <w:rPr>
+                <w:rFonts w:ascii="Times New Roman" w:hAnsi="Times New Roman" w:cs="Times New Roman"/>
+                <w:i w:val="0"/>
+                <w:iCs w:val="0"/>
+                <w:color w:val="auto"/>
+              </w:rPr>
+              <w:t>db</w:t>
+            </w:r>
+            <w:proofErr w:type="spellEnd"/>
+            <w:r>
+              <w:rPr>
+                <w:rFonts w:ascii="Times New Roman" w:hAnsi="Times New Roman" w:cs="Times New Roman"/>
+                <w:i w:val="0"/>
+                <w:iCs w:val="0"/>
+                <w:color w:val="auto"/>
+              </w:rPr>
+              <w:t>)</w:t>
             </w:r>
           </w:p>
         </w:tc>
@@ -627,16 +767,7 @@
                 <w:iCs w:val="0"/>
                 <w:color w:val="auto"/>
               </w:rPr>
-              <w:t>TD_00</w:t>
-            </w:r>
-            <w:r>
-              <w:rPr>
-                <w:rFonts w:ascii="Times New Roman" w:hAnsi="Times New Roman" w:cs="Times New Roman"/>
-                <w:i w:val="0"/>
-                <w:iCs w:val="0"/>
-                <w:color w:val="auto"/>
-              </w:rPr>
-              <w:t>5</w:t>
+              <w:t>TD_005</w:t>
             </w:r>
           </w:p>
         </w:tc>
@@ -673,6 +804,27 @@
               <w:t>Entered only username</w:t>
             </w:r>
           </w:p>
+          <w:p>
+            <w:pPr>
+              <w:rPr>
+                <w:rFonts w:ascii="Times New Roman" w:hAnsi="Times New Roman" w:cs="Times New Roman"/>
+                <w:i w:val="0"/>
+                <w:iCs w:val="0"/>
+                <w:color w:val="auto"/>
+              </w:rPr>
+            </w:pPr>
+            <w:proofErr w:type="spellStart"/>
+            <w:r>
+              <w:rPr>
+                <w:rFonts w:ascii="Times New Roman" w:hAnsi="Times New Roman" w:cs="Times New Roman"/>
+                <w:i w:val="0"/>
+                <w:iCs w:val="0"/>
+                <w:color w:val="auto"/>
+              </w:rPr>
+              <w:t>anilvibhu</w:t>
+            </w:r>
+            <w:proofErr w:type="spellEnd"/>
+          </w:p>
         </w:tc>
         <w:tc>
           <w:tcPr>
@@ -704,16 +856,27 @@
                 <w:iCs w:val="0"/>
                 <w:color w:val="auto"/>
               </w:rPr>
-              <w:t xml:space="preserve">Error Message : </w:t>
-            </w:r>
-            <w:r>
-              <w:rPr>
-                <w:rFonts w:ascii="Times New Roman" w:hAnsi="Times New Roman" w:cs="Times New Roman"/>
-                <w:i w:val="0"/>
-                <w:iCs w:val="0"/>
-                <w:color w:val="auto"/>
-              </w:rPr>
-              <w:t>Please give a valid domain name.</w:t>
+              <w:t xml:space="preserve">Error </w:t>
+            </w:r>
+            <w:proofErr w:type="gramStart"/>
+            <w:r>
+              <w:rPr>
+                <w:rFonts w:ascii="Times New Roman" w:hAnsi="Times New Roman" w:cs="Times New Roman"/>
+                <w:i w:val="0"/>
+                <w:iCs w:val="0"/>
+                <w:color w:val="auto"/>
+              </w:rPr>
+              <w:t>Message :</w:t>
+            </w:r>
+            <w:proofErr w:type="gramEnd"/>
+            <w:r>
+              <w:rPr>
+                <w:rFonts w:ascii="Times New Roman" w:hAnsi="Times New Roman" w:cs="Times New Roman"/>
+                <w:i w:val="0"/>
+                <w:iCs w:val="0"/>
+                <w:color w:val="auto"/>
+              </w:rPr>
+              <w:t xml:space="preserve"> Please give a valid domain name.</w:t>
             </w:r>
           </w:p>
         </w:tc>
@@ -752,16 +915,7 @@
                 <w:iCs w:val="0"/>
                 <w:color w:val="auto"/>
               </w:rPr>
-              <w:t>TD_00</w:t>
-            </w:r>
-            <w:r>
-              <w:rPr>
-                <w:rFonts w:ascii="Times New Roman" w:hAnsi="Times New Roman" w:cs="Times New Roman"/>
-                <w:i w:val="0"/>
-                <w:iCs w:val="0"/>
-                <w:color w:val="auto"/>
-              </w:rPr>
-              <w:t>6</w:t>
+              <w:t>TD_006</w:t>
             </w:r>
           </w:p>
           <w:p>
@@ -817,6 +971,7 @@
                 <w:color w:val="auto"/>
               </w:rPr>
             </w:pPr>
+            <w:proofErr w:type="spellStart"/>
             <w:r>
               <w:rPr>
                 <w:rFonts w:ascii="Times New Roman" w:hAnsi="Times New Roman" w:cs="Times New Roman"/>
@@ -826,6 +981,28 @@
               </w:rPr>
               <w:t>Usernamedomainname</w:t>
             </w:r>
+            <w:proofErr w:type="spellEnd"/>
+          </w:p>
+          <w:p>
+            <w:pPr>
+              <w:rPr>
+                <w:rFonts w:ascii="Times New Roman" w:hAnsi="Times New Roman" w:cs="Times New Roman"/>
+                <w:i w:val="0"/>
+                <w:iCs w:val="0"/>
+                <w:color w:val="auto"/>
+              </w:rPr>
+            </w:pPr>
+            <w:proofErr w:type="spellStart"/>
+            <w:r>
+              <w:rPr>
+                <w:rFonts w:ascii="Times New Roman" w:hAnsi="Times New Roman" w:cs="Times New Roman"/>
+                <w:i w:val="0"/>
+                <w:iCs w:val="0"/>
+                <w:color w:val="auto"/>
+              </w:rPr>
+              <w:t>anilgmail</w:t>
+            </w:r>
+            <w:proofErr w:type="spellEnd"/>
           </w:p>
         </w:tc>
         <w:tc>
@@ -858,7 +1035,27 @@
                 <w:iCs w:val="0"/>
                 <w:color w:val="auto"/>
               </w:rPr>
-              <w:t>Error Message : enter correct email id</w:t>
+              <w:t xml:space="preserve">Error </w:t>
+            </w:r>
+            <w:proofErr w:type="gramStart"/>
+            <w:r>
+              <w:rPr>
+                <w:rFonts w:ascii="Times New Roman" w:hAnsi="Times New Roman" w:cs="Times New Roman"/>
+                <w:i w:val="0"/>
+                <w:iCs w:val="0"/>
+                <w:color w:val="auto"/>
+              </w:rPr>
+              <w:t>Message :</w:t>
+            </w:r>
+            <w:proofErr w:type="gramEnd"/>
+            <w:r>
+              <w:rPr>
+                <w:rFonts w:ascii="Times New Roman" w:hAnsi="Times New Roman" w:cs="Times New Roman"/>
+                <w:i w:val="0"/>
+                <w:iCs w:val="0"/>
+                <w:color w:val="auto"/>
+              </w:rPr>
+              <w:t xml:space="preserve"> enter correct email id</w:t>
             </w:r>
           </w:p>
         </w:tc>
@@ -907,16 +1104,7 @@
                 <w:iCs w:val="0"/>
                 <w:color w:val="auto"/>
               </w:rPr>
-              <w:t>TD_00</w:t>
-            </w:r>
-            <w:r>
-              <w:rPr>
-                <w:rFonts w:ascii="Times New Roman" w:hAnsi="Times New Roman" w:cs="Times New Roman"/>
-                <w:i w:val="0"/>
-                <w:iCs w:val="0"/>
-                <w:color w:val="auto"/>
-              </w:rPr>
-              <w:t>7</w:t>
+              <w:t>TD_007</w:t>
             </w:r>
           </w:p>
         </w:tc>
@@ -963,6 +1151,25 @@
               <w:t>Used Whitespace in between the mail id</w:t>
             </w:r>
           </w:p>
+          <w:p>
+            <w:pPr>
+              <w:rPr>
+                <w:rFonts w:ascii="Times New Roman" w:hAnsi="Times New Roman" w:cs="Times New Roman"/>
+                <w:i w:val="0"/>
+                <w:iCs w:val="0"/>
+                <w:color w:val="auto"/>
+              </w:rPr>
+            </w:pPr>
+            <w:r>
+              <w:rPr>
+                <w:rFonts w:ascii="Times New Roman" w:hAnsi="Times New Roman" w:cs="Times New Roman"/>
+                <w:i w:val="0"/>
+                <w:iCs w:val="0"/>
+                <w:color w:val="auto"/>
+              </w:rPr>
+              <w:t>anil vibhu@gmail.com</w:t>
+            </w:r>
+          </w:p>
         </w:tc>
         <w:tc>
           <w:tcPr>
@@ -1004,7 +1211,27 @@
                 <w:iCs w:val="0"/>
                 <w:color w:val="auto"/>
               </w:rPr>
-              <w:t>Error Message : enter correct email id</w:t>
+              <w:t xml:space="preserve">Error </w:t>
+            </w:r>
+            <w:proofErr w:type="gramStart"/>
+            <w:r>
+              <w:rPr>
+                <w:rFonts w:ascii="Times New Roman" w:hAnsi="Times New Roman" w:cs="Times New Roman"/>
+                <w:i w:val="0"/>
+                <w:iCs w:val="0"/>
+                <w:color w:val="auto"/>
+              </w:rPr>
+              <w:t>Message :</w:t>
+            </w:r>
+            <w:proofErr w:type="gramEnd"/>
+            <w:r>
+              <w:rPr>
+                <w:rFonts w:ascii="Times New Roman" w:hAnsi="Times New Roman" w:cs="Times New Roman"/>
+                <w:i w:val="0"/>
+                <w:iCs w:val="0"/>
+                <w:color w:val="auto"/>
+              </w:rPr>
+              <w:t xml:space="preserve"> enter correct email id</w:t>
             </w:r>
           </w:p>
         </w:tc>
@@ -1053,16 +1280,7 @@
                 <w:iCs w:val="0"/>
                 <w:color w:val="auto"/>
               </w:rPr>
-              <w:t>TD_00</w:t>
-            </w:r>
-            <w:r>
-              <w:rPr>
-                <w:rFonts w:ascii="Times New Roman" w:hAnsi="Times New Roman" w:cs="Times New Roman"/>
-                <w:i w:val="0"/>
-                <w:iCs w:val="0"/>
-                <w:color w:val="auto"/>
-              </w:rPr>
-              <w:t>8</w:t>
+              <w:t>TD_008</w:t>
             </w:r>
           </w:p>
         </w:tc>
@@ -1109,6 +1327,35 @@
               <w:t>Used full stop(.) in the username</w:t>
             </w:r>
           </w:p>
+          <w:p>
+            <w:pPr>
+              <w:rPr>
+                <w:rFonts w:ascii="Times New Roman" w:hAnsi="Times New Roman" w:cs="Times New Roman"/>
+                <w:i w:val="0"/>
+                <w:iCs w:val="0"/>
+                <w:color w:val="auto"/>
+              </w:rPr>
+            </w:pPr>
+            <w:r>
+              <w:rPr>
+                <w:rFonts w:ascii="Times New Roman" w:hAnsi="Times New Roman" w:cs="Times New Roman"/>
+                <w:i w:val="0"/>
+                <w:iCs w:val="0"/>
+                <w:color w:val="auto"/>
+              </w:rPr>
+              <w:t>anil.vibhu@gmail.com</w:t>
+            </w:r>
+          </w:p>
+          <w:p>
+            <w:pPr>
+              <w:rPr>
+                <w:rFonts w:ascii="Times New Roman" w:hAnsi="Times New Roman" w:cs="Times New Roman"/>
+                <w:i w:val="0"/>
+                <w:iCs w:val="0"/>
+                <w:color w:val="auto"/>
+              </w:rPr>
+            </w:pPr>
+          </w:p>
         </w:tc>
         <w:tc>
           <w:tcPr>
@@ -1133,14 +1380,45 @@
                 <w:color w:val="auto"/>
               </w:rPr>
             </w:pPr>
-            <w:r>
-              <w:rPr>
-                <w:rFonts w:ascii="Times New Roman" w:hAnsi="Times New Roman" w:cs="Times New Roman"/>
-                <w:i w:val="0"/>
-                <w:iCs w:val="0"/>
-                <w:color w:val="auto"/>
-              </w:rPr>
-              <w:t>Pass(if retrieved from the db)</w:t>
+            <w:proofErr w:type="gramStart"/>
+            <w:r>
+              <w:rPr>
+                <w:rFonts w:ascii="Times New Roman" w:hAnsi="Times New Roman" w:cs="Times New Roman"/>
+                <w:i w:val="0"/>
+                <w:iCs w:val="0"/>
+                <w:color w:val="auto"/>
+              </w:rPr>
+              <w:t>Pass(</w:t>
+            </w:r>
+            <w:proofErr w:type="gramEnd"/>
+            <w:r>
+              <w:rPr>
+                <w:rFonts w:ascii="Times New Roman" w:hAnsi="Times New Roman" w:cs="Times New Roman"/>
+                <w:i w:val="0"/>
+                <w:iCs w:val="0"/>
+                <w:color w:val="auto"/>
+              </w:rPr>
+              <w:t xml:space="preserve">if retrieved from the </w:t>
+            </w:r>
+            <w:proofErr w:type="spellStart"/>
+            <w:r>
+              <w:rPr>
+                <w:rFonts w:ascii="Times New Roman" w:hAnsi="Times New Roman" w:cs="Times New Roman"/>
+                <w:i w:val="0"/>
+                <w:iCs w:val="0"/>
+                <w:color w:val="auto"/>
+              </w:rPr>
+              <w:t>db</w:t>
+            </w:r>
+            <w:proofErr w:type="spellEnd"/>
+            <w:r>
+              <w:rPr>
+                <w:rFonts w:ascii="Times New Roman" w:hAnsi="Times New Roman" w:cs="Times New Roman"/>
+                <w:i w:val="0"/>
+                <w:iCs w:val="0"/>
+                <w:color w:val="auto"/>
+              </w:rPr>
+              <w:t>)</w:t>
             </w:r>
           </w:p>
         </w:tc>
@@ -1191,25 +1469,7 @@
                 <w:iCs w:val="0"/>
                 <w:color w:val="auto"/>
               </w:rPr>
-              <w:t xml:space="preserve">         </w:t>
-            </w:r>
-            <w:r>
-              <w:rPr>
-                <w:rFonts w:ascii="Times New Roman" w:hAnsi="Times New Roman" w:cs="Times New Roman"/>
-                <w:i w:val="0"/>
-                <w:iCs w:val="0"/>
-                <w:color w:val="auto"/>
-              </w:rPr>
-              <w:t>TD_00</w:t>
-            </w:r>
-            <w:r>
-              <w:rPr>
-                <w:rFonts w:ascii="Times New Roman" w:hAnsi="Times New Roman" w:cs="Times New Roman"/>
-                <w:i w:val="0"/>
-                <w:iCs w:val="0"/>
-                <w:color w:val="auto"/>
-              </w:rPr>
-              <w:t>9</w:t>
+              <w:t xml:space="preserve">         TD_009</w:t>
             </w:r>
           </w:p>
         </w:tc>
@@ -1287,25 +1547,27 @@
                 <w:iCs w:val="0"/>
                 <w:color w:val="auto"/>
               </w:rPr>
-              <w:t xml:space="preserve">Error Message : enter </w:t>
-            </w:r>
-            <w:r>
-              <w:rPr>
-                <w:rFonts w:ascii="Times New Roman" w:hAnsi="Times New Roman" w:cs="Times New Roman"/>
-                <w:i w:val="0"/>
-                <w:iCs w:val="0"/>
-                <w:color w:val="auto"/>
-              </w:rPr>
-              <w:t xml:space="preserve">a valid </w:t>
-            </w:r>
-            <w:r>
-              <w:rPr>
-                <w:rFonts w:ascii="Times New Roman" w:hAnsi="Times New Roman" w:cs="Times New Roman"/>
-                <w:i w:val="0"/>
-                <w:iCs w:val="0"/>
-                <w:color w:val="auto"/>
-              </w:rPr>
-              <w:t>email id</w:t>
+              <w:t xml:space="preserve">Error </w:t>
+            </w:r>
+            <w:proofErr w:type="gramStart"/>
+            <w:r>
+              <w:rPr>
+                <w:rFonts w:ascii="Times New Roman" w:hAnsi="Times New Roman" w:cs="Times New Roman"/>
+                <w:i w:val="0"/>
+                <w:iCs w:val="0"/>
+                <w:color w:val="auto"/>
+              </w:rPr>
+              <w:t>Message :</w:t>
+            </w:r>
+            <w:proofErr w:type="gramEnd"/>
+            <w:r>
+              <w:rPr>
+                <w:rFonts w:ascii="Times New Roman" w:hAnsi="Times New Roman" w:cs="Times New Roman"/>
+                <w:i w:val="0"/>
+                <w:iCs w:val="0"/>
+                <w:color w:val="auto"/>
+              </w:rPr>
+              <w:t xml:space="preserve"> enter a valid email id</w:t>
             </w:r>
           </w:p>
         </w:tc>
@@ -1848,6 +2110,29 @@
       </w:tblBorders>
     </w:tblPr>
   </w:style>
+  <w:style w:type="character" w:styleId="Hyperlink">
+    <w:name w:val="Hyperlink"/>
+    <w:basedOn w:val="DefaultParagraphFont"/>
+    <w:uiPriority w:val="99"/>
+    <w:unhideWhenUsed/>
+    <w:rsid w:val="00866283"/>
+    <w:rPr>
+      <w:color w:val="0563C1" w:themeColor="hyperlink"/>
+      <w:u w:val="single"/>
+    </w:rPr>
+  </w:style>
+  <w:style w:type="character" w:styleId="UnresolvedMention">
+    <w:name w:val="Unresolved Mention"/>
+    <w:basedOn w:val="DefaultParagraphFont"/>
+    <w:uiPriority w:val="99"/>
+    <w:semiHidden/>
+    <w:unhideWhenUsed/>
+    <w:rsid w:val="00866283"/>
+    <w:rPr>
+      <w:color w:val="605E5C"/>
+      <w:shd w:val="clear" w:color="auto" w:fill="E1DFDD"/>
+    </w:rPr>
+  </w:style>
 </w:styles>
 </file>
 
